--- a/Dokumentation/TestFallnew.docx
+++ b/Dokumentation/TestFallnew.docx
@@ -572,6 +572,57 @@
     <w:p>
       <w:pPr>
         <w:rPr>
+          <w:rFonts w:hint="default" w:ascii="Helvetica" w:hAnsi="Helvetica" w:eastAsia="MS Mincho"/>
+          <w:color w:val="000000"/>
+          <w:sz w:val="14"/>
+          <w:szCs w:val="14"/>
+          <w:shd w:val="clear" w:color="auto" w:fill="FBFBFB"/>
+          <w:lang w:val="de-DE" w:eastAsia="ja-JP"/>
+        </w:rPr>
+      </w:pPr>
+      <w:r>
+        <w:rPr>
+          <w:rFonts w:ascii="Helvetica" w:hAnsi="Helvetica" w:eastAsia="Helvetica" w:cs="Helvetica"/>
+          <w:i/>
+          <w:iCs/>
+          <w:color w:val="000000"/>
+        </w:rPr>
+        <w:t>Precess:</w:t>
+      </w:r>
+      <w:r>
+        <w:rPr>
+          <w:rFonts w:ascii="Helvetica" w:hAnsi="Helvetica" w:eastAsia="Helvetica" w:cs="Helvetica"/>
+          <w:color w:val="000000"/>
+          <w:sz w:val="14"/>
+          <w:szCs w:val="14"/>
+          <w:shd w:val="clear" w:color="auto" w:fill="FBFBFB"/>
+        </w:rPr>
+        <w:br w:type="textWrapping"/>
+      </w:r>
+      <w:r>
+        <w:rPr>
+          <w:rFonts w:hint="default" w:ascii="Helvetica" w:hAnsi="Helvetica" w:eastAsia="Helvetica" w:cs="Helvetica"/>
+          <w:color w:val="000000"/>
+          <w:sz w:val="14"/>
+          <w:szCs w:val="14"/>
+          <w:shd w:val="clear" w:color="auto" w:fill="FBFBFB"/>
+          <w:lang w:val="de-DE"/>
+        </w:rPr>
+        <w:t xml:space="preserve">This function is called by </w:t>
+      </w:r>
+      <w:r>
+        <w:rPr>
+          <w:rFonts w:hint="eastAsia" w:ascii="Helvetica" w:hAnsi="Helvetica" w:eastAsia="MS Mincho" w:cs="Helvetica"/>
+          <w:color w:val="000000"/>
+          <w:sz w:val="14"/>
+          <w:szCs w:val="14"/>
+          <w:shd w:val="clear" w:color="auto" w:fill="FBFBFB"/>
+          <w:lang w:val="en-US" w:eastAsia="ja-JP"/>
+        </w:rPr>
+        <w:t xml:space="preserve">constructor in </w:t>
+      </w:r>
+      <w:r>
+        <w:rPr>
           <w:rFonts w:hint="default" w:ascii="Helvetica" w:hAnsi="Helvetica" w:eastAsia="MS Mincho" w:cs="Helvetica"/>
           <w:color w:val="000000"/>
           <w:sz w:val="14"/>
@@ -579,15 +630,84 @@
           <w:shd w:val="clear" w:color="auto" w:fill="FBFBFB"/>
           <w:lang w:val="de-DE" w:eastAsia="ja-JP"/>
         </w:rPr>
-      </w:pPr>
-      <w:r>
-        <w:rPr>
-          <w:rFonts w:ascii="Helvetica" w:hAnsi="Helvetica" w:eastAsia="Helvetica" w:cs="Helvetica"/>
-          <w:i/>
-          <w:iCs/>
-          <w:color w:val="000000"/>
-        </w:rPr>
-        <w:t>Precess:</w:t>
+        <w:t>readCSV and</w:t>
+      </w:r>
+      <w:r>
+        <w:rPr>
+          <w:rFonts w:hint="eastAsia" w:ascii="Helvetica" w:hAnsi="Helvetica" w:eastAsia="MS Mincho" w:cs="Helvetica"/>
+          <w:color w:val="000000"/>
+          <w:sz w:val="14"/>
+          <w:szCs w:val="14"/>
+          <w:shd w:val="clear" w:color="auto" w:fill="FBFBFB"/>
+          <w:lang w:val="en-US" w:eastAsia="ja-JP"/>
+        </w:rPr>
+        <w:t xml:space="preserve"> this m</w:t>
+      </w:r>
+      <w:r>
+        <w:rPr>
+          <w:rFonts w:hint="default" w:ascii="Helvetica" w:hAnsi="Helvetica" w:eastAsia="MS Mincho"/>
+          <w:color w:val="000000"/>
+          <w:sz w:val="14"/>
+          <w:szCs w:val="14"/>
+          <w:shd w:val="clear" w:color="auto" w:fill="FBFBFB"/>
+          <w:lang w:val="de-DE" w:eastAsia="ja-JP"/>
+        </w:rPr>
+        <w:t>ethod is populated with the read data as a list of string arrays.</w:t>
+      </w:r>
+    </w:p>
+    <w:p>
+      <w:pPr>
+        <w:rPr>
+          <w:rFonts w:hint="default" w:ascii="Helvetica" w:hAnsi="Helvetica" w:eastAsia="MS Mincho"/>
+          <w:color w:val="000000"/>
+          <w:sz w:val="14"/>
+          <w:szCs w:val="14"/>
+          <w:shd w:val="clear" w:color="auto" w:fill="FBFBFB"/>
+          <w:lang w:val="de-DE" w:eastAsia="ja-JP"/>
+        </w:rPr>
+      </w:pPr>
+      <w:r>
+        <w:rPr>
+          <w:rFonts w:hint="default" w:ascii="Helvetica" w:hAnsi="Helvetica" w:eastAsia="MS Mincho"/>
+          <w:color w:val="000000"/>
+          <w:sz w:val="14"/>
+          <w:szCs w:val="14"/>
+          <w:shd w:val="clear" w:color="auto" w:fill="FBFBFB"/>
+          <w:lang w:val="de-DE" w:eastAsia="ja-JP"/>
+        </w:rPr>
+        <w:t>First Array contains attributes(Longitude, Latitude). And second array has (5.0,6.0)</w:t>
+      </w:r>
+    </w:p>
+    <w:p>
+      <w:pPr>
+        <w:rPr>
+          <w:rFonts w:ascii="Helvetica" w:hAnsi="Helvetica" w:eastAsia="Helvetica" w:cs="Helvetica"/>
+          <w:color w:val="000000"/>
+          <w:sz w:val="14"/>
+          <w:szCs w:val="14"/>
+          <w:shd w:val="clear" w:color="auto" w:fill="FBFBFB"/>
+        </w:rPr>
+      </w:pPr>
+    </w:p>
+    <w:p>
+      <w:pPr>
+        <w:rPr>
+          <w:rFonts w:hint="default" w:ascii="Helvetica" w:hAnsi="Helvetica" w:eastAsia="Helvetica" w:cs="Helvetica"/>
+          <w:color w:val="000000"/>
+          <w:sz w:val="14"/>
+          <w:szCs w:val="14"/>
+          <w:shd w:val="clear" w:color="auto" w:fill="FBFBFB"/>
+          <w:lang w:val="de-DE"/>
+        </w:rPr>
+      </w:pPr>
+      <w:r>
+        <w:rPr>
+          <w:rFonts w:ascii="Helvetica" w:hAnsi="Helvetica" w:eastAsia="Helvetica" w:cs="Helvetica"/>
+          <w:i/>
+          <w:iCs/>
+          <w:color w:val="000000"/>
+        </w:rPr>
+        <w:t>Expected Behavior:</w:t>
       </w:r>
       <w:r>
         <w:rPr>
@@ -601,102 +721,6 @@
       </w:r>
       <w:r>
         <w:rPr>
-          <w:rFonts w:hint="default" w:ascii="Helvetica" w:hAnsi="Helvetica" w:eastAsia="Helvetica" w:cs="Helvetica"/>
-          <w:color w:val="000000"/>
-          <w:sz w:val="14"/>
-          <w:szCs w:val="14"/>
-          <w:shd w:val="clear" w:color="auto" w:fill="FBFBFB"/>
-          <w:lang w:val="de-DE"/>
-        </w:rPr>
-        <w:t xml:space="preserve">This function is called by </w:t>
-      </w:r>
-      <w:r>
-        <w:rPr>
-          <w:rFonts w:hint="eastAsia" w:ascii="Helvetica" w:hAnsi="Helvetica" w:eastAsia="MS Mincho" w:cs="Helvetica"/>
-          <w:color w:val="000000"/>
-          <w:sz w:val="14"/>
-          <w:szCs w:val="14"/>
-          <w:shd w:val="clear" w:color="auto" w:fill="FBFBFB"/>
-          <w:lang w:val="en-US" w:eastAsia="ja-JP"/>
-        </w:rPr>
-        <w:t xml:space="preserve">constructor in </w:t>
-      </w:r>
-      <w:r>
-        <w:rPr>
-          <w:rFonts w:hint="default" w:ascii="Helvetica" w:hAnsi="Helvetica" w:eastAsia="MS Mincho" w:cs="Helvetica"/>
-          <w:color w:val="000000"/>
-          <w:sz w:val="14"/>
-          <w:szCs w:val="14"/>
-          <w:shd w:val="clear" w:color="auto" w:fill="FBFBFB"/>
-          <w:lang w:val="de-DE" w:eastAsia="ja-JP"/>
-        </w:rPr>
-        <w:t>readCSV and</w:t>
-      </w:r>
-      <w:r>
-        <w:rPr>
-          <w:rFonts w:hint="eastAsia" w:ascii="Helvetica" w:hAnsi="Helvetica" w:eastAsia="MS Mincho" w:cs="Helvetica"/>
-          <w:color w:val="000000"/>
-          <w:sz w:val="14"/>
-          <w:szCs w:val="14"/>
-          <w:shd w:val="clear" w:color="auto" w:fill="FBFBFB"/>
-          <w:lang w:val="en-US" w:eastAsia="ja-JP"/>
-        </w:rPr>
-        <w:t xml:space="preserve"> this m</w:t>
-      </w:r>
-      <w:r>
-        <w:rPr>
-          <w:rFonts w:hint="default" w:ascii="Helvetica" w:hAnsi="Helvetica" w:eastAsia="MS Mincho"/>
-          <w:color w:val="000000"/>
-          <w:sz w:val="14"/>
-          <w:szCs w:val="14"/>
-          <w:shd w:val="clear" w:color="auto" w:fill="FBFBFB"/>
-          <w:lang w:val="de-DE" w:eastAsia="ja-JP"/>
-        </w:rPr>
-        <w:t>ethod is populated with the read data as a list of string arrays.</w:t>
-      </w:r>
-    </w:p>
-    <w:p>
-      <w:pPr>
-        <w:rPr>
-          <w:rFonts w:ascii="Helvetica" w:hAnsi="Helvetica" w:eastAsia="Helvetica" w:cs="Helvetica"/>
-          <w:color w:val="000000"/>
-          <w:sz w:val="14"/>
-          <w:szCs w:val="14"/>
-          <w:shd w:val="clear" w:color="auto" w:fill="FBFBFB"/>
-        </w:rPr>
-      </w:pPr>
-    </w:p>
-    <w:p>
-      <w:pPr>
-        <w:rPr>
-          <w:rFonts w:ascii="Helvetica" w:hAnsi="Helvetica" w:eastAsia="Helvetica" w:cs="Helvetica"/>
-          <w:color w:val="000000"/>
-          <w:sz w:val="14"/>
-          <w:szCs w:val="14"/>
-          <w:shd w:val="clear" w:color="auto" w:fill="FBFBFB"/>
-        </w:rPr>
-      </w:pPr>
-      <w:r>
-        <w:rPr>
-          <w:rFonts w:ascii="Helvetica" w:hAnsi="Helvetica" w:eastAsia="Helvetica" w:cs="Helvetica"/>
-          <w:i/>
-          <w:iCs/>
-          <w:color w:val="000000"/>
-        </w:rPr>
-        <w:t>Expected Behavior:</w:t>
-      </w:r>
-      <w:r>
-        <w:rPr>
-          <w:rFonts w:ascii="Helvetica" w:hAnsi="Helvetica" w:eastAsia="Helvetica" w:cs="Helvetica"/>
-          <w:color w:val="000000"/>
-          <w:sz w:val="14"/>
-          <w:szCs w:val="14"/>
-          <w:shd w:val="clear" w:color="auto" w:fill="FBFBFB"/>
-        </w:rPr>
-        <w:br w:type="textWrapping"/>
-      </w:r>
-      <w:r>
-        <w:rPr>
           <w:rFonts w:hint="default" w:ascii="Helvetica" w:hAnsi="Helvetica" w:eastAsia="Helvetica"/>
           <w:color w:val="000000"/>
           <w:sz w:val="14"/>
@@ -704,6 +728,17 @@
           <w:shd w:val="clear" w:color="auto" w:fill="FBFBFB"/>
         </w:rPr>
         <w:t>The entered Latitude and longitude are converted to double variables and stored in the event class partylocation and partylatitude. After that, it is possible to refer to these numbers from the event class.</w:t>
+      </w:r>
+      <w:r>
+        <w:rPr>
+          <w:rFonts w:hint="default" w:ascii="Helvetica" w:hAnsi="Helvetica" w:eastAsia="Helvetica"/>
+          <w:color w:val="000000"/>
+          <w:sz w:val="14"/>
+          <w:szCs w:val="14"/>
+          <w:shd w:val="clear" w:color="auto" w:fill="FBFBFB"/>
+          <w:lang w:val="de-DE"/>
+        </w:rPr>
+        <w:t>(5.0 as Longitude,.6.0 as Latitude)</w:t>
       </w:r>
     </w:p>
     <w:p>
@@ -1389,11 +1424,68 @@
     <w:p>
       <w:pPr>
         <w:rPr>
-          <w:rFonts w:ascii="Helvetica" w:hAnsi="Helvetica" w:eastAsia="Helvetica" w:cs="Helvetica"/>
-          <w:color w:val="000000"/>
-          <w:sz w:val="14"/>
-          <w:szCs w:val="14"/>
-          <w:shd w:val="clear" w:color="auto" w:fill="FBFBFB"/>
+          <w:rFonts w:hint="eastAsia" w:ascii="Helvetica" w:hAnsi="Helvetica" w:eastAsia="MS Mincho"/>
+          <w:color w:val="000000"/>
+          <w:sz w:val="14"/>
+          <w:szCs w:val="14"/>
+          <w:shd w:val="clear" w:color="auto" w:fill="FBFBFB"/>
+          <w:lang w:val="en-US" w:eastAsia="ja-JP"/>
+        </w:rPr>
+      </w:pPr>
+      <w:r>
+        <w:rPr>
+          <w:rFonts w:hint="default" w:ascii="Helvetica" w:hAnsi="Helvetica" w:eastAsia="Helvetica"/>
+          <w:color w:val="000000"/>
+          <w:sz w:val="14"/>
+          <w:szCs w:val="14"/>
+          <w:shd w:val="clear" w:color="auto" w:fill="FBFBFB"/>
+          <w:lang w:val="de-DE"/>
+        </w:rPr>
+        <w:t xml:space="preserve">All </w:t>
+      </w:r>
+      <w:r>
+        <w:rPr>
+          <w:rFonts w:hint="eastAsia" w:ascii="Helvetica" w:hAnsi="Helvetica" w:eastAsia="MS Mincho"/>
+          <w:color w:val="000000"/>
+          <w:sz w:val="14"/>
+          <w:szCs w:val="14"/>
+          <w:shd w:val="clear" w:color="auto" w:fill="FBFBFB"/>
+          <w:lang w:val="en-US" w:eastAsia="ja-JP"/>
+        </w:rPr>
+        <w:t>inputs</w:t>
+      </w:r>
+      <w:r>
+        <w:rPr>
+          <w:rFonts w:hint="default" w:ascii="Helvetica" w:hAnsi="Helvetica" w:eastAsia="Helvetica"/>
+          <w:color w:val="000000"/>
+          <w:sz w:val="14"/>
+          <w:szCs w:val="14"/>
+          <w:shd w:val="clear" w:color="auto" w:fill="FBFBFB"/>
+          <w:lang w:val="de-DE"/>
+        </w:rPr>
+        <w:t>s are minimum and maximum values in their respective definition ranges above</w:t>
+      </w:r>
+      <w:r>
+        <w:rPr>
+          <w:rFonts w:hint="eastAsia" w:ascii="Helvetica" w:hAnsi="Helvetica" w:eastAsia="MS Mincho"/>
+          <w:color w:val="000000"/>
+          <w:sz w:val="14"/>
+          <w:szCs w:val="14"/>
+          <w:shd w:val="clear" w:color="auto" w:fill="FBFBFB"/>
+          <w:lang w:val="en-US" w:eastAsia="ja-JP"/>
+        </w:rPr>
+        <w:t>.</w:t>
+      </w:r>
+    </w:p>
+    <w:p>
+      <w:pPr>
+        <w:rPr>
+          <w:rFonts w:hint="eastAsia" w:ascii="Helvetica" w:hAnsi="Helvetica" w:eastAsia="MS Mincho"/>
+          <w:color w:val="000000"/>
+          <w:sz w:val="14"/>
+          <w:szCs w:val="14"/>
+          <w:shd w:val="clear" w:color="auto" w:fill="FBFBFB"/>
+          <w:lang w:val="en-US" w:eastAsia="ja-JP"/>
         </w:rPr>
       </w:pPr>
     </w:p>
@@ -2390,12 +2482,12 @@
     <w:p>
       <w:pPr>
         <w:rPr>
-          <w:rFonts w:hint="eastAsia" w:ascii="Helvetica" w:hAnsi="Helvetica" w:eastAsia="MS Mincho" w:cs="Helvetica"/>
-          <w:color w:val="000000"/>
-          <w:sz w:val="14"/>
-          <w:szCs w:val="14"/>
-          <w:shd w:val="clear" w:color="auto" w:fill="FBFBFB"/>
-          <w:lang w:eastAsia="ja-JP"/>
+          <w:rFonts w:hint="default" w:ascii="Helvetica" w:hAnsi="Helvetica" w:eastAsia="MS Mincho" w:cs="Helvetica"/>
+          <w:color w:val="000000"/>
+          <w:sz w:val="14"/>
+          <w:szCs w:val="14"/>
+          <w:shd w:val="clear" w:color="auto" w:fill="FBFBFB"/>
+          <w:lang w:val="de-DE" w:eastAsia="ja-JP"/>
         </w:rPr>
       </w:pPr>
       <w:r>
@@ -2408,6 +2500,17 @@
         </w:rPr>
         <w:t>Object "Pair" has been completely created. (All instances of this object are satisfied). And each participant contains enumlation AGE_RANGE as age.</w:t>
       </w:r>
+      <w:r>
+        <w:rPr>
+          <w:rFonts w:hint="default" w:ascii="Helvetica" w:hAnsi="Helvetica" w:eastAsia="Helvetica" w:cs="Helvetica"/>
+          <w:color w:val="000000"/>
+          <w:sz w:val="14"/>
+          <w:szCs w:val="14"/>
+          <w:shd w:val="clear" w:color="auto" w:fill="FBFBFB"/>
+          <w:lang w:val="de-DE"/>
+        </w:rPr>
+        <w:t>(This Pair contains P1:age20(RANGE 1),P5:age15(RANGE 0))</w:t>
+      </w:r>
     </w:p>
     <w:p>
       <w:pPr>
@@ -2462,13 +2565,26 @@
       </w:pPr>
       <w:r>
         <w:rPr>
-          <w:rFonts w:ascii="Helvetica" w:hAnsi="Helvetica" w:eastAsia="Helvetica" w:cs="Helvetica"/>
-          <w:color w:val="000000"/>
-          <w:sz w:val="14"/>
-          <w:szCs w:val="14"/>
-          <w:shd w:val="clear" w:color="auto" w:fill="FBFBFB"/>
-        </w:rPr>
-        <w:t>This method is called by Class ListManegement to buid the group. And it calculates the agediferrence of Pair. After that the result is returned in data typ int</w:t>
+          <w:rFonts w:hint="default" w:ascii="Helvetica" w:hAnsi="Helvetica" w:eastAsia="Helvetica" w:cs="Helvetica"/>
+          <w:color w:val="000000"/>
+          <w:sz w:val="14"/>
+          <w:szCs w:val="14"/>
+          <w:shd w:val="clear" w:color="auto" w:fill="FBFBFB"/>
+          <w:lang w:val="de-DE"/>
+        </w:rPr>
+        <w:t>This methos</w:t>
+      </w:r>
+      <w:bookmarkStart w:id="0" w:name="_GoBack"/>
+      <w:bookmarkEnd w:id="0"/>
+      <w:r>
+        <w:rPr>
+          <w:rFonts w:ascii="Helvetica" w:hAnsi="Helvetica" w:eastAsia="Helvetica" w:cs="Helvetica"/>
+          <w:color w:val="000000"/>
+          <w:sz w:val="14"/>
+          <w:szCs w:val="14"/>
+          <w:shd w:val="clear" w:color="auto" w:fill="FBFBFB"/>
+        </w:rPr>
+        <w:t xml:space="preserve"> calculates the agediferrence of Pair. After that the result is returned in data typ int</w:t>
       </w:r>
     </w:p>
     <w:p>
@@ -8529,8 +8645,6 @@
           <w:lang w:val="de-DE"/>
         </w:rPr>
       </w:pPr>
-      <w:bookmarkStart w:id="0" w:name="_GoBack"/>
-      <w:bookmarkEnd w:id="0"/>
     </w:p>
     <w:p>
       <w:pPr>
